--- a/План разработки.docx
+++ b/План разработки.docx
@@ -5,34 +5,46 @@
     <w:p>
       <w:pPr>
         <w:rPr>
+          <w:lang w:val="ru-RU"/>
+        </w:rPr>
+      </w:pPr>
+      <w:r>
+        <w:rPr>
+          <w:lang w:val="ru-RU"/>
+        </w:rPr>
+        <w:t xml:space="preserve">Задача: </w:t>
+      </w:r>
+      <w:proofErr w:type="spellStart"/>
+      <w:r>
+        <w:rPr>
+          <w:lang w:val="ru-RU"/>
+        </w:rPr>
+        <w:t>реализавать</w:t>
+      </w:r>
+      <w:proofErr w:type="spellEnd"/>
+      <w:r>
+        <w:rPr>
+          <w:lang w:val="ru-RU"/>
+        </w:rPr>
+        <w:t xml:space="preserve"> функцию </w:t>
+      </w:r>
+      <w:r>
+        <w:rPr>
           <w:lang w:val="en-US"/>
         </w:rPr>
-      </w:pPr>
+        <w:t>GET</w:t>
+      </w:r>
       <w:r>
         <w:rPr>
           <w:lang w:val="ru-RU"/>
         </w:rPr>
-        <w:t xml:space="preserve">Задача: </w:t>
-      </w:r>
-      <w:proofErr w:type="spellStart"/>
-      <w:r>
-        <w:rPr>
-          <w:lang w:val="ru-RU"/>
-        </w:rPr>
-        <w:t>реализавать</w:t>
-      </w:r>
-      <w:proofErr w:type="spellEnd"/>
-      <w:r>
-        <w:rPr>
-          <w:lang w:val="ru-RU"/>
-        </w:rPr>
-        <w:t xml:space="preserve"> функцию </w:t>
+        <w:t>-</w:t>
       </w:r>
       <w:r>
         <w:rPr>
           <w:lang w:val="en-US"/>
         </w:rPr>
-        <w:t>GET-Bulk</w:t>
+        <w:t>Bulk</w:t>
       </w:r>
     </w:p>
     <w:p>
@@ -128,7 +140,7 @@
       <w:pPr>
         <w:pStyle w:val="a3"/>
         <w:rPr>
-          <w:lang w:val="en-US"/>
+          <w:lang w:val="ru-RU"/>
         </w:rPr>
       </w:pPr>
       <w:r>
@@ -211,7 +223,7 @@
       </w:r>
       <w:r>
         <w:rPr>
-          <w:lang w:val="ru-RU"/>
+          <w:lang w:val="en-US"/>
         </w:rPr>
         <w:t>-</w:t>
       </w:r>
@@ -235,14 +247,20 @@
     <w:p>
       <w:pPr>
         <w:rPr>
+          <w:lang w:val="en-US"/>
+        </w:rPr>
+      </w:pPr>
+      <w:r>
+        <w:rPr>
           <w:lang w:val="ru-RU"/>
         </w:rPr>
-      </w:pPr>
-      <w:r>
-        <w:rPr>
-          <w:lang w:val="ru-RU"/>
-        </w:rPr>
-        <w:t xml:space="preserve">Запрос  1.3.6.1.2.1.1.1.0 </w:t>
+        <w:t>Запрос</w:t>
+      </w:r>
+      <w:r>
+        <w:rPr>
+          <w:lang w:val="en-US"/>
+        </w:rPr>
+        <w:t xml:space="preserve">  1.3.6.1.2.1.1.1.0 </w:t>
       </w:r>
     </w:p>
     <w:p>
@@ -1815,8 +1833,6 @@
             </w:r>
           </w:p>
         </w:tc>
-        <w:bookmarkStart w:id="0" w:name="_GoBack"/>
-        <w:bookmarkEnd w:id="0"/>
       </w:tr>
     </w:tbl>
     <w:p>
@@ -2620,8 +2636,8 @@
         </w:rPr>
         <w:t xml:space="preserve"> один байт, старший </w:t>
       </w:r>
-      <w:bookmarkStart w:id="1" w:name="keyword124"/>
-      <w:bookmarkEnd w:id="1"/>
+      <w:bookmarkStart w:id="0" w:name="keyword124"/>
+      <w:bookmarkEnd w:id="0"/>
       <w:proofErr w:type="spellStart"/>
       <w:r>
         <w:rPr>
@@ -3385,8 +3401,8 @@
           <w:lang w:eastAsia="uk-UA"/>
         </w:rPr>
       </w:pPr>
-      <w:bookmarkStart w:id="2" w:name="image.15.7"/>
-      <w:bookmarkEnd w:id="2"/>
+      <w:bookmarkStart w:id="1" w:name="image.15.7"/>
+      <w:bookmarkEnd w:id="1"/>
       <w:r>
         <w:rPr>
           <w:rFonts w:ascii="Tahoma" w:eastAsia="Times New Roman" w:hAnsi="Tahoma" w:cs="Tahoma"/>
@@ -5876,7 +5892,7 @@
     <w:p>
       <w:pPr>
         <w:rPr>
-          <w:lang w:val="en-US"/>
+          <w:lang w:val="ru-RU"/>
         </w:rPr>
       </w:pPr>
       <w:r>
@@ -5949,7 +5965,7 @@
     <w:p>
       <w:pPr>
         <w:rPr>
-          <w:lang w:val="en-US"/>
+          <w:lang w:val="ru-RU"/>
         </w:rPr>
       </w:pPr>
       <w:proofErr w:type="spellStart"/>
@@ -5984,16 +6000,585 @@
     <w:p>
       <w:pPr>
         <w:rPr>
-          <w:lang w:val="en-US"/>
+          <w:lang w:val="ru-RU"/>
+        </w:rPr>
+      </w:pPr>
+    </w:p>
+    <w:tbl>
+      <w:tblPr>
+        <w:tblStyle w:val="a4"/>
+        <w:tblW w:w="0" w:type="auto"/>
+        <w:tblLook w:val="04A0" w:firstRow="1" w:lastRow="0" w:firstColumn="1" w:lastColumn="0" w:noHBand="0" w:noVBand="1"/>
+      </w:tblPr>
+      <w:tblGrid>
+        <w:gridCol w:w="391"/>
+        <w:gridCol w:w="930"/>
+        <w:gridCol w:w="391"/>
+        <w:gridCol w:w="392"/>
+        <w:gridCol w:w="1268"/>
+        <w:gridCol w:w="393"/>
+        <w:gridCol w:w="981"/>
+        <w:gridCol w:w="393"/>
+        <w:gridCol w:w="393"/>
+        <w:gridCol w:w="393"/>
+        <w:gridCol w:w="393"/>
+        <w:gridCol w:w="393"/>
+        <w:gridCol w:w="393"/>
+        <w:gridCol w:w="393"/>
+        <w:gridCol w:w="393"/>
+        <w:gridCol w:w="393"/>
+        <w:gridCol w:w="393"/>
+        <w:gridCol w:w="393"/>
+        <w:gridCol w:w="393"/>
+        <w:gridCol w:w="393"/>
+      </w:tblGrid>
+      <w:tr>
+        <w:tc>
+          <w:tcPr>
+            <w:tcW w:w="492" w:type="dxa"/>
+          </w:tcPr>
+          <w:p>
+            <w:pPr>
+              <w:rPr>
+                <w:lang w:val="ru-RU"/>
+              </w:rPr>
+            </w:pPr>
+          </w:p>
+        </w:tc>
+        <w:tc>
+          <w:tcPr>
+            <w:tcW w:w="492" w:type="dxa"/>
+          </w:tcPr>
+          <w:p>
+            <w:proofErr w:type="spellStart"/>
+            <w:r>
+              <w:t>Длинна</w:t>
+            </w:r>
+            <w:proofErr w:type="spellEnd"/>
+            <w:r>
+              <w:t xml:space="preserve"> </w:t>
+            </w:r>
+          </w:p>
+          <w:p>
+            <w:proofErr w:type="spellStart"/>
+            <w:r>
+              <w:t>Всей</w:t>
+            </w:r>
+            <w:proofErr w:type="spellEnd"/>
+            <w:r>
+              <w:t xml:space="preserve"> </w:t>
+            </w:r>
+            <w:proofErr w:type="spellStart"/>
+            <w:r>
+              <w:t>посл</w:t>
+            </w:r>
+            <w:proofErr w:type="spellEnd"/>
+          </w:p>
+        </w:tc>
+        <w:tc>
+          <w:tcPr>
+            <w:tcW w:w="492" w:type="dxa"/>
+          </w:tcPr>
+          <w:p>
+            <w:pPr>
+              <w:rPr>
+                <w:lang w:val="ru-RU"/>
+              </w:rPr>
+            </w:pPr>
+          </w:p>
+        </w:tc>
+        <w:tc>
+          <w:tcPr>
+            <w:tcW w:w="492" w:type="dxa"/>
+          </w:tcPr>
+          <w:p>
+            <w:pPr>
+              <w:rPr>
+                <w:lang w:val="ru-RU"/>
+              </w:rPr>
+            </w:pPr>
+          </w:p>
+        </w:tc>
+        <w:tc>
+          <w:tcPr>
+            <w:tcW w:w="492" w:type="dxa"/>
+          </w:tcPr>
+          <w:p>
+            <w:pPr>
+              <w:rPr>
+                <w:lang w:val="ru-RU"/>
+              </w:rPr>
+            </w:pPr>
+            <w:r>
+              <w:rPr>
+                <w:lang w:val="ru-RU"/>
+              </w:rPr>
+              <w:t>Длинна</w:t>
+            </w:r>
+          </w:p>
+          <w:p>
+            <w:pPr>
+              <w:rPr>
+                <w:lang w:val="en-US"/>
+              </w:rPr>
+            </w:pPr>
+            <w:r>
+              <w:rPr>
+                <w:lang w:val="ru-RU"/>
+              </w:rPr>
+              <w:t xml:space="preserve">Всего </w:t>
+            </w:r>
+            <w:proofErr w:type="spellStart"/>
+            <w:r>
+              <w:rPr>
+                <w:lang w:val="en-US"/>
+              </w:rPr>
+              <w:t>GetRequest</w:t>
+            </w:r>
+            <w:proofErr w:type="spellEnd"/>
+          </w:p>
+        </w:tc>
+        <w:tc>
+          <w:tcPr>
+            <w:tcW w:w="493" w:type="dxa"/>
+          </w:tcPr>
+          <w:p>
+            <w:pPr>
+              <w:rPr>
+                <w:lang w:val="ru-RU"/>
+              </w:rPr>
+            </w:pPr>
+          </w:p>
+        </w:tc>
+        <w:tc>
+          <w:tcPr>
+            <w:tcW w:w="493" w:type="dxa"/>
+          </w:tcPr>
+          <w:p>
+            <w:proofErr w:type="spellStart"/>
+            <w:r>
+              <w:t>Длинна</w:t>
+            </w:r>
+            <w:proofErr w:type="spellEnd"/>
+            <w:r>
+              <w:t xml:space="preserve"> </w:t>
+            </w:r>
+            <w:proofErr w:type="spellStart"/>
+            <w:r>
+              <w:rPr>
+                <w:lang w:val="en-US"/>
+              </w:rPr>
+              <w:t>varbinds</w:t>
+            </w:r>
+            <w:proofErr w:type="spellEnd"/>
+          </w:p>
+        </w:tc>
+        <w:tc>
+          <w:tcPr>
+            <w:tcW w:w="2958" w:type="dxa"/>
+            <w:gridSpan w:val="6"/>
+          </w:tcPr>
+          <w:p>
+            <w:pPr>
+              <w:rPr>
+                <w:lang w:val="en-US"/>
+              </w:rPr>
+            </w:pPr>
+            <w:proofErr w:type="spellStart"/>
+            <w:r>
+              <w:rPr>
+                <w:lang w:val="en-US"/>
+              </w:rPr>
+              <w:t>varbinds</w:t>
+            </w:r>
+            <w:proofErr w:type="spellEnd"/>
+          </w:p>
+        </w:tc>
+        <w:tc>
+          <w:tcPr>
+            <w:tcW w:w="493" w:type="dxa"/>
+          </w:tcPr>
+          <w:p>
+            <w:pPr>
+              <w:rPr>
+                <w:lang w:val="ru-RU"/>
+              </w:rPr>
+            </w:pPr>
+          </w:p>
+        </w:tc>
+        <w:tc>
+          <w:tcPr>
+            <w:tcW w:w="493" w:type="dxa"/>
+          </w:tcPr>
+          <w:p>
+            <w:pPr>
+              <w:rPr>
+                <w:lang w:val="ru-RU"/>
+              </w:rPr>
+            </w:pPr>
+          </w:p>
+        </w:tc>
+        <w:tc>
+          <w:tcPr>
+            <w:tcW w:w="493" w:type="dxa"/>
+          </w:tcPr>
+          <w:p>
+            <w:pPr>
+              <w:rPr>
+                <w:lang w:val="ru-RU"/>
+              </w:rPr>
+            </w:pPr>
+          </w:p>
+        </w:tc>
+        <w:tc>
+          <w:tcPr>
+            <w:tcW w:w="493" w:type="dxa"/>
+          </w:tcPr>
+          <w:p>
+            <w:pPr>
+              <w:rPr>
+                <w:lang w:val="ru-RU"/>
+              </w:rPr>
+            </w:pPr>
+          </w:p>
+        </w:tc>
+        <w:tc>
+          <w:tcPr>
+            <w:tcW w:w="493" w:type="dxa"/>
+          </w:tcPr>
+          <w:p>
+            <w:pPr>
+              <w:rPr>
+                <w:lang w:val="ru-RU"/>
+              </w:rPr>
+            </w:pPr>
+          </w:p>
+        </w:tc>
+        <w:tc>
+          <w:tcPr>
+            <w:tcW w:w="493" w:type="dxa"/>
+          </w:tcPr>
+          <w:p>
+            <w:pPr>
+              <w:rPr>
+                <w:lang w:val="ru-RU"/>
+              </w:rPr>
+            </w:pPr>
+          </w:p>
+        </w:tc>
+        <w:tc>
+          <w:tcPr>
+            <w:tcW w:w="493" w:type="dxa"/>
+          </w:tcPr>
+          <w:p>
+            <w:pPr>
+              <w:rPr>
+                <w:lang w:val="ru-RU"/>
+              </w:rPr>
+            </w:pPr>
+          </w:p>
+        </w:tc>
+      </w:tr>
+      <w:tr>
+        <w:tc>
+          <w:tcPr>
+            <w:tcW w:w="492" w:type="dxa"/>
+            <w:shd w:val="clear" w:color="auto" w:fill="FFFF00"/>
+          </w:tcPr>
+          <w:p>
+            <w:pPr>
+              <w:rPr>
+                <w:color w:val="FF0000"/>
+                <w:lang w:val="ru-RU"/>
+              </w:rPr>
+            </w:pPr>
+          </w:p>
+        </w:tc>
+        <w:tc>
+          <w:tcPr>
+            <w:tcW w:w="492" w:type="dxa"/>
+            <w:shd w:val="clear" w:color="auto" w:fill="FF0000"/>
+          </w:tcPr>
+          <w:p>
+            <w:pPr>
+              <w:rPr>
+                <w:lang w:val="ru-RU"/>
+              </w:rPr>
+            </w:pPr>
+          </w:p>
+        </w:tc>
+        <w:tc>
+          <w:tcPr>
+            <w:tcW w:w="492" w:type="dxa"/>
+            <w:shd w:val="clear" w:color="auto" w:fill="00B050"/>
+          </w:tcPr>
+          <w:p>
+            <w:pPr>
+              <w:rPr>
+                <w:lang w:val="ru-RU"/>
+              </w:rPr>
+            </w:pPr>
+          </w:p>
+        </w:tc>
+        <w:tc>
+          <w:tcPr>
+            <w:tcW w:w="492" w:type="dxa"/>
+            <w:shd w:val="clear" w:color="auto" w:fill="948A54" w:themeFill="background2" w:themeFillShade="80"/>
+          </w:tcPr>
+          <w:p>
+            <w:pPr>
+              <w:rPr>
+                <w:lang w:val="ru-RU"/>
+              </w:rPr>
+            </w:pPr>
+          </w:p>
+        </w:tc>
+        <w:tc>
+          <w:tcPr>
+            <w:tcW w:w="492" w:type="dxa"/>
+            <w:shd w:val="clear" w:color="auto" w:fill="FF0000"/>
+          </w:tcPr>
+          <w:p>
+            <w:pPr>
+              <w:rPr>
+                <w:lang w:val="ru-RU"/>
+              </w:rPr>
+            </w:pPr>
+          </w:p>
+        </w:tc>
+        <w:tc>
+          <w:tcPr>
+            <w:tcW w:w="493" w:type="dxa"/>
+            <w:shd w:val="clear" w:color="auto" w:fill="00B050"/>
+          </w:tcPr>
+          <w:p>
+            <w:pPr>
+              <w:rPr>
+                <w:lang w:val="ru-RU"/>
+              </w:rPr>
+            </w:pPr>
+          </w:p>
+        </w:tc>
+        <w:tc>
+          <w:tcPr>
+            <w:tcW w:w="493" w:type="dxa"/>
+            <w:shd w:val="clear" w:color="auto" w:fill="FF0000"/>
+          </w:tcPr>
+          <w:p>
+            <w:pPr>
+              <w:rPr>
+                <w:lang w:val="ru-RU"/>
+              </w:rPr>
+            </w:pPr>
+          </w:p>
+        </w:tc>
+        <w:tc>
+          <w:tcPr>
+            <w:tcW w:w="493" w:type="dxa"/>
+            <w:shd w:val="clear" w:color="auto" w:fill="FF0000"/>
+          </w:tcPr>
+          <w:p>
+            <w:pPr>
+              <w:rPr>
+                <w:lang w:val="ru-RU"/>
+              </w:rPr>
+            </w:pPr>
+          </w:p>
+        </w:tc>
+        <w:tc>
+          <w:tcPr>
+            <w:tcW w:w="493" w:type="dxa"/>
+            <w:shd w:val="clear" w:color="auto" w:fill="00B050"/>
+          </w:tcPr>
+          <w:p>
+            <w:pPr>
+              <w:rPr>
+                <w:lang w:val="ru-RU"/>
+              </w:rPr>
+            </w:pPr>
+          </w:p>
+        </w:tc>
+        <w:tc>
+          <w:tcPr>
+            <w:tcW w:w="493" w:type="dxa"/>
+            <w:shd w:val="clear" w:color="auto" w:fill="FF0000"/>
+          </w:tcPr>
+          <w:p>
+            <w:pPr>
+              <w:rPr>
+                <w:lang w:val="ru-RU"/>
+              </w:rPr>
+            </w:pPr>
+          </w:p>
+        </w:tc>
+        <w:tc>
+          <w:tcPr>
+            <w:tcW w:w="493" w:type="dxa"/>
+            <w:shd w:val="clear" w:color="auto" w:fill="00B050"/>
+          </w:tcPr>
+          <w:p>
+            <w:pPr>
+              <w:rPr>
+                <w:lang w:val="ru-RU"/>
+              </w:rPr>
+            </w:pPr>
+          </w:p>
+        </w:tc>
+        <w:tc>
+          <w:tcPr>
+            <w:tcW w:w="493" w:type="dxa"/>
+            <w:shd w:val="clear" w:color="auto" w:fill="FF0000"/>
+          </w:tcPr>
+          <w:p>
+            <w:pPr>
+              <w:rPr>
+                <w:lang w:val="ru-RU"/>
+              </w:rPr>
+            </w:pPr>
+          </w:p>
+        </w:tc>
+        <w:tc>
+          <w:tcPr>
+            <w:tcW w:w="493" w:type="dxa"/>
+            <w:shd w:val="clear" w:color="auto" w:fill="00B050"/>
+          </w:tcPr>
+          <w:p>
+            <w:pPr>
+              <w:rPr>
+                <w:lang w:val="ru-RU"/>
+              </w:rPr>
+            </w:pPr>
+          </w:p>
+        </w:tc>
+        <w:tc>
+          <w:tcPr>
+            <w:tcW w:w="493" w:type="dxa"/>
+          </w:tcPr>
+          <w:p>
+            <w:pPr>
+              <w:rPr>
+                <w:lang w:val="ru-RU"/>
+              </w:rPr>
+            </w:pPr>
+          </w:p>
+        </w:tc>
+        <w:tc>
+          <w:tcPr>
+            <w:tcW w:w="493" w:type="dxa"/>
+          </w:tcPr>
+          <w:p>
+            <w:pPr>
+              <w:rPr>
+                <w:lang w:val="ru-RU"/>
+              </w:rPr>
+            </w:pPr>
+          </w:p>
+        </w:tc>
+        <w:tc>
+          <w:tcPr>
+            <w:tcW w:w="493" w:type="dxa"/>
+          </w:tcPr>
+          <w:p>
+            <w:pPr>
+              <w:rPr>
+                <w:lang w:val="ru-RU"/>
+              </w:rPr>
+            </w:pPr>
+          </w:p>
+        </w:tc>
+        <w:tc>
+          <w:tcPr>
+            <w:tcW w:w="493" w:type="dxa"/>
+          </w:tcPr>
+          <w:p>
+            <w:pPr>
+              <w:rPr>
+                <w:lang w:val="ru-RU"/>
+              </w:rPr>
+            </w:pPr>
+          </w:p>
+        </w:tc>
+        <w:tc>
+          <w:tcPr>
+            <w:tcW w:w="493" w:type="dxa"/>
+          </w:tcPr>
+          <w:p>
+            <w:pPr>
+              <w:rPr>
+                <w:lang w:val="ru-RU"/>
+              </w:rPr>
+            </w:pPr>
+          </w:p>
+        </w:tc>
+        <w:tc>
+          <w:tcPr>
+            <w:tcW w:w="493" w:type="dxa"/>
+          </w:tcPr>
+          <w:p>
+            <w:pPr>
+              <w:rPr>
+                <w:lang w:val="ru-RU"/>
+              </w:rPr>
+            </w:pPr>
+          </w:p>
+        </w:tc>
+        <w:tc>
+          <w:tcPr>
+            <w:tcW w:w="493" w:type="dxa"/>
+          </w:tcPr>
+          <w:p>
+            <w:pPr>
+              <w:rPr>
+                <w:lang w:val="ru-RU"/>
+              </w:rPr>
+            </w:pPr>
+          </w:p>
+        </w:tc>
+      </w:tr>
+    </w:tbl>
+    <w:p>
+      <w:pPr>
+        <w:rPr>
+          <w:lang w:val="ru-RU"/>
         </w:rPr>
       </w:pPr>
     </w:p>
     <w:p>
       <w:pPr>
         <w:rPr>
+          <w:lang w:val="ru-RU"/>
+        </w:rPr>
+      </w:pPr>
+      <w:proofErr w:type="spellStart"/>
+      <w:r>
+        <w:rPr>
           <w:lang w:val="en-US"/>
         </w:rPr>
-      </w:pPr>
+        <w:t>Varssize</w:t>
+      </w:r>
+      <w:proofErr w:type="spellEnd"/>
+      <w:r>
+        <w:rPr>
+          <w:lang w:val="en-US"/>
+        </w:rPr>
+        <w:t xml:space="preserve"> – </w:t>
+      </w:r>
+      <w:proofErr w:type="spellStart"/>
+      <w:r>
+        <w:t>длинна</w:t>
+      </w:r>
+      <w:proofErr w:type="spellEnd"/>
+      <w:r>
+        <w:t xml:space="preserve"> </w:t>
+      </w:r>
+      <w:r>
+        <w:rPr>
+          <w:lang w:val="en-US"/>
+        </w:rPr>
+        <w:t>varbinds</w:t>
+      </w:r>
+      <w:bookmarkStart w:id="2" w:name="_GoBack"/>
+      <w:bookmarkEnd w:id="2"/>
     </w:p>
     <w:sectPr>
       <w:pgSz w:w="11906" w:h="16838"/>

--- a/План разработки.docx
+++ b/План разработки.docx
@@ -6544,41 +6544,2148 @@
       </w:pPr>
     </w:p>
     <w:p>
+      <w:proofErr w:type="spellStart"/>
+      <w:r>
+        <w:rPr>
+          <w:lang w:val="en-US"/>
+        </w:rPr>
+        <w:t>Varssize</w:t>
+      </w:r>
+      <w:proofErr w:type="spellEnd"/>
+      <w:r>
+        <w:rPr>
+          <w:lang w:val="en-US"/>
+        </w:rPr>
+        <w:t xml:space="preserve"> – </w:t>
+      </w:r>
+      <w:proofErr w:type="spellStart"/>
+      <w:r>
+        <w:t>длинна</w:t>
+      </w:r>
+      <w:proofErr w:type="spellEnd"/>
+      <w:r>
+        <w:t xml:space="preserve"> </w:t>
+      </w:r>
+      <w:proofErr w:type="spellStart"/>
+      <w:r>
+        <w:rPr>
+          <w:lang w:val="en-US"/>
+        </w:rPr>
+        <w:t>varbinds</w:t>
+      </w:r>
+      <w:proofErr w:type="spellEnd"/>
+    </w:p>
+    <w:p/>
+    <w:p/>
+    <w:p/>
+    <w:p/>
+    <w:p/>
+    <w:p>
+      <w:r>
+        <w:rPr>
+          <w:lang w:val="en-US"/>
+        </w:rPr>
+        <w:lastRenderedPageBreak/>
+        <w:t xml:space="preserve">Modbus TCP </w:t>
+      </w:r>
+    </w:p>
+    <w:p>
       <w:pPr>
         <w:rPr>
           <w:lang w:val="ru-RU"/>
         </w:rPr>
       </w:pPr>
+      <w:r>
+        <w:rPr>
+          <w:lang w:val="ru-RU"/>
+        </w:rPr>
+        <w:t xml:space="preserve">Формат запроса на запись нескольких </w:t>
+      </w:r>
+      <w:r>
+        <w:rPr>
+          <w:lang w:val="en-US"/>
+        </w:rPr>
+        <w:t>Coils</w:t>
+      </w:r>
+      <w:r>
+        <w:rPr>
+          <w:lang w:val="ru-RU"/>
+        </w:rPr>
+        <w:t>:</w:t>
+      </w:r>
+    </w:p>
+    <w:p/>
+    <w:tbl>
+      <w:tblPr>
+        <w:tblStyle w:val="a4"/>
+        <w:tblW w:w="0" w:type="auto"/>
+        <w:tblLook w:val="04A0" w:firstRow="1" w:lastRow="0" w:firstColumn="1" w:lastColumn="0" w:noHBand="0" w:noVBand="1"/>
+      </w:tblPr>
+      <w:tblGrid>
+        <w:gridCol w:w="649"/>
+        <w:gridCol w:w="649"/>
+        <w:gridCol w:w="649"/>
+        <w:gridCol w:w="650"/>
+        <w:gridCol w:w="650"/>
+        <w:gridCol w:w="650"/>
+        <w:gridCol w:w="655"/>
+        <w:gridCol w:w="657"/>
+        <w:gridCol w:w="652"/>
+        <w:gridCol w:w="651"/>
+        <w:gridCol w:w="652"/>
+        <w:gridCol w:w="652"/>
+        <w:gridCol w:w="735"/>
+        <w:gridCol w:w="652"/>
+        <w:gridCol w:w="652"/>
+      </w:tblGrid>
+      <w:tr>
+        <w:tc>
+          <w:tcPr>
+            <w:tcW w:w="1314" w:type="dxa"/>
+            <w:gridSpan w:val="2"/>
+          </w:tcPr>
+          <w:p>
+            <w:pPr>
+              <w:rPr>
+                <w:lang w:val="en-US"/>
+              </w:rPr>
+            </w:pPr>
+            <w:r>
+              <w:rPr>
+                <w:lang w:val="en-US"/>
+              </w:rPr>
+              <w:t>ID</w:t>
+            </w:r>
+          </w:p>
+        </w:tc>
+        <w:tc>
+          <w:tcPr>
+            <w:tcW w:w="1314" w:type="dxa"/>
+            <w:gridSpan w:val="2"/>
+          </w:tcPr>
+          <w:p>
+            <w:pPr>
+              <w:rPr>
+                <w:lang w:val="en-US"/>
+              </w:rPr>
+            </w:pPr>
+            <w:r>
+              <w:rPr>
+                <w:lang w:val="en-US"/>
+              </w:rPr>
+              <w:t xml:space="preserve">ID </w:t>
+            </w:r>
+            <w:proofErr w:type="spellStart"/>
+            <w:r>
+              <w:rPr>
+                <w:lang w:val="en-US"/>
+              </w:rPr>
+              <w:t>prot</w:t>
+            </w:r>
+            <w:proofErr w:type="spellEnd"/>
+          </w:p>
+        </w:tc>
+        <w:tc>
+          <w:tcPr>
+            <w:tcW w:w="1314" w:type="dxa"/>
+            <w:gridSpan w:val="2"/>
+          </w:tcPr>
+          <w:p>
+            <w:pPr>
+              <w:rPr>
+                <w:lang w:val="en-US"/>
+              </w:rPr>
+            </w:pPr>
+            <w:r>
+              <w:rPr>
+                <w:lang w:val="en-US"/>
+              </w:rPr>
+              <w:t>Len</w:t>
+            </w:r>
+          </w:p>
+        </w:tc>
+        <w:tc>
+          <w:tcPr>
+            <w:tcW w:w="657" w:type="dxa"/>
+          </w:tcPr>
+          <w:p>
+            <w:pPr>
+              <w:rPr>
+                <w:lang w:val="en-US"/>
+              </w:rPr>
+            </w:pPr>
+            <w:r>
+              <w:rPr>
+                <w:lang w:val="en-US"/>
+              </w:rPr>
+              <w:t>ID DEV</w:t>
+            </w:r>
+          </w:p>
+        </w:tc>
+        <w:tc>
+          <w:tcPr>
+            <w:tcW w:w="657" w:type="dxa"/>
+          </w:tcPr>
+          <w:p>
+            <w:pPr>
+              <w:rPr>
+                <w:lang w:val="ru-RU"/>
+              </w:rPr>
+            </w:pPr>
+            <w:r>
+              <w:rPr>
+                <w:lang w:val="ru-RU"/>
+              </w:rPr>
+              <w:t>Код</w:t>
+            </w:r>
+          </w:p>
+          <w:p>
+            <w:pPr>
+              <w:rPr>
+                <w:lang w:val="ru-RU"/>
+              </w:rPr>
+            </w:pPr>
+            <w:proofErr w:type="spellStart"/>
+            <w:r>
+              <w:rPr>
+                <w:lang w:val="ru-RU"/>
+              </w:rPr>
+              <w:t>Фун</w:t>
+            </w:r>
+            <w:proofErr w:type="spellEnd"/>
+            <w:r>
+              <w:rPr>
+                <w:lang w:val="ru-RU"/>
+              </w:rPr>
+              <w:t>.</w:t>
+            </w:r>
+          </w:p>
+        </w:tc>
+        <w:tc>
+          <w:tcPr>
+            <w:tcW w:w="1314" w:type="dxa"/>
+            <w:gridSpan w:val="2"/>
+          </w:tcPr>
+          <w:p>
+            <w:pPr>
+              <w:rPr>
+                <w:lang w:val="ru-RU"/>
+              </w:rPr>
+            </w:pPr>
+            <w:proofErr w:type="spellStart"/>
+            <w:r>
+              <w:rPr>
+                <w:lang w:val="ru-RU"/>
+              </w:rPr>
+              <w:t>Адр</w:t>
+            </w:r>
+            <w:proofErr w:type="spellEnd"/>
+            <w:r>
+              <w:rPr>
+                <w:lang w:val="ru-RU"/>
+              </w:rPr>
+              <w:t xml:space="preserve"> старта</w:t>
+            </w:r>
+          </w:p>
+        </w:tc>
+        <w:tc>
+          <w:tcPr>
+            <w:tcW w:w="1314" w:type="dxa"/>
+            <w:gridSpan w:val="2"/>
+          </w:tcPr>
+          <w:p>
+            <w:pPr>
+              <w:rPr>
+                <w:lang w:val="ru-RU"/>
+              </w:rPr>
+            </w:pPr>
+            <w:r>
+              <w:rPr>
+                <w:lang w:val="ru-RU"/>
+              </w:rPr>
+              <w:t>Кол-во</w:t>
+            </w:r>
+          </w:p>
+          <w:p>
+            <w:pPr>
+              <w:rPr>
+                <w:lang w:val="ru-RU"/>
+              </w:rPr>
+            </w:pPr>
+            <w:r>
+              <w:rPr>
+                <w:lang w:val="ru-RU"/>
+              </w:rPr>
+              <w:t>Элем.</w:t>
+            </w:r>
+          </w:p>
+        </w:tc>
+        <w:tc>
+          <w:tcPr>
+            <w:tcW w:w="657" w:type="dxa"/>
+          </w:tcPr>
+          <w:p>
+            <w:r>
+              <w:rPr>
+                <w:lang w:val="ru-RU"/>
+              </w:rPr>
+              <w:t>Кол-во ба</w:t>
+            </w:r>
+            <w:proofErr w:type="spellStart"/>
+            <w:r>
+              <w:t>йт</w:t>
+            </w:r>
+            <w:proofErr w:type="spellEnd"/>
+            <w:r>
+              <w:t xml:space="preserve"> </w:t>
+            </w:r>
+            <w:proofErr w:type="spellStart"/>
+            <w:r>
+              <w:t>данн</w:t>
+            </w:r>
+            <w:proofErr w:type="spellEnd"/>
+            <w:r>
+              <w:t>.</w:t>
+            </w:r>
+          </w:p>
+        </w:tc>
+        <w:tc>
+          <w:tcPr>
+            <w:tcW w:w="657" w:type="dxa"/>
+          </w:tcPr>
+          <w:p/>
+        </w:tc>
+        <w:tc>
+          <w:tcPr>
+            <w:tcW w:w="657" w:type="dxa"/>
+          </w:tcPr>
+          <w:p/>
+        </w:tc>
+      </w:tr>
+      <w:tr>
+        <w:tc>
+          <w:tcPr>
+            <w:tcW w:w="657" w:type="dxa"/>
+          </w:tcPr>
+          <w:p>
+            <w:r>
+              <w:t>0</w:t>
+            </w:r>
+          </w:p>
+        </w:tc>
+        <w:tc>
+          <w:tcPr>
+            <w:tcW w:w="657" w:type="dxa"/>
+          </w:tcPr>
+          <w:p>
+            <w:r>
+              <w:t>1</w:t>
+            </w:r>
+          </w:p>
+        </w:tc>
+        <w:tc>
+          <w:tcPr>
+            <w:tcW w:w="657" w:type="dxa"/>
+          </w:tcPr>
+          <w:p>
+            <w:r>
+              <w:t>2</w:t>
+            </w:r>
+          </w:p>
+        </w:tc>
+        <w:tc>
+          <w:tcPr>
+            <w:tcW w:w="657" w:type="dxa"/>
+          </w:tcPr>
+          <w:p>
+            <w:r>
+              <w:t>3</w:t>
+            </w:r>
+          </w:p>
+        </w:tc>
+        <w:tc>
+          <w:tcPr>
+            <w:tcW w:w="657" w:type="dxa"/>
+          </w:tcPr>
+          <w:p>
+            <w:r>
+              <w:t>4</w:t>
+            </w:r>
+          </w:p>
+        </w:tc>
+        <w:tc>
+          <w:tcPr>
+            <w:tcW w:w="657" w:type="dxa"/>
+          </w:tcPr>
+          <w:p>
+            <w:r>
+              <w:t>5</w:t>
+            </w:r>
+          </w:p>
+        </w:tc>
+        <w:tc>
+          <w:tcPr>
+            <w:tcW w:w="657" w:type="dxa"/>
+          </w:tcPr>
+          <w:p>
+            <w:r>
+              <w:t>6</w:t>
+            </w:r>
+          </w:p>
+        </w:tc>
+        <w:tc>
+          <w:tcPr>
+            <w:tcW w:w="657" w:type="dxa"/>
+          </w:tcPr>
+          <w:p>
+            <w:r>
+              <w:t>7</w:t>
+            </w:r>
+          </w:p>
+        </w:tc>
+        <w:tc>
+          <w:tcPr>
+            <w:tcW w:w="657" w:type="dxa"/>
+          </w:tcPr>
+          <w:p>
+            <w:r>
+              <w:t>8</w:t>
+            </w:r>
+          </w:p>
+        </w:tc>
+        <w:tc>
+          <w:tcPr>
+            <w:tcW w:w="657" w:type="dxa"/>
+          </w:tcPr>
+          <w:p>
+            <w:r>
+              <w:t>9</w:t>
+            </w:r>
+          </w:p>
+        </w:tc>
+        <w:tc>
+          <w:tcPr>
+            <w:tcW w:w="657" w:type="dxa"/>
+          </w:tcPr>
+          <w:p>
+            <w:r>
+              <w:t>10</w:t>
+            </w:r>
+          </w:p>
+        </w:tc>
+        <w:tc>
+          <w:tcPr>
+            <w:tcW w:w="657" w:type="dxa"/>
+          </w:tcPr>
+          <w:p>
+            <w:r>
+              <w:t>11</w:t>
+            </w:r>
+          </w:p>
+        </w:tc>
+        <w:tc>
+          <w:tcPr>
+            <w:tcW w:w="657" w:type="dxa"/>
+          </w:tcPr>
+          <w:p>
+            <w:r>
+              <w:t>12</w:t>
+            </w:r>
+          </w:p>
+        </w:tc>
+        <w:tc>
+          <w:tcPr>
+            <w:tcW w:w="657" w:type="dxa"/>
+          </w:tcPr>
+          <w:p>
+            <w:r>
+              <w:t>13</w:t>
+            </w:r>
+          </w:p>
+        </w:tc>
+        <w:tc>
+          <w:tcPr>
+            <w:tcW w:w="657" w:type="dxa"/>
+          </w:tcPr>
+          <w:p>
+            <w:r>
+              <w:t>14</w:t>
+            </w:r>
+          </w:p>
+        </w:tc>
+      </w:tr>
+      <w:tr>
+        <w:tc>
+          <w:tcPr>
+            <w:tcW w:w="657" w:type="dxa"/>
+          </w:tcPr>
+          <w:p/>
+        </w:tc>
+        <w:tc>
+          <w:tcPr>
+            <w:tcW w:w="657" w:type="dxa"/>
+          </w:tcPr>
+          <w:p/>
+        </w:tc>
+        <w:tc>
+          <w:tcPr>
+            <w:tcW w:w="657" w:type="dxa"/>
+          </w:tcPr>
+          <w:p/>
+        </w:tc>
+        <w:tc>
+          <w:tcPr>
+            <w:tcW w:w="657" w:type="dxa"/>
+          </w:tcPr>
+          <w:p/>
+        </w:tc>
+        <w:tc>
+          <w:tcPr>
+            <w:tcW w:w="657" w:type="dxa"/>
+          </w:tcPr>
+          <w:p/>
+        </w:tc>
+        <w:tc>
+          <w:tcPr>
+            <w:tcW w:w="657" w:type="dxa"/>
+          </w:tcPr>
+          <w:p/>
+        </w:tc>
+        <w:tc>
+          <w:tcPr>
+            <w:tcW w:w="657" w:type="dxa"/>
+          </w:tcPr>
+          <w:p/>
+        </w:tc>
+        <w:tc>
+          <w:tcPr>
+            <w:tcW w:w="657" w:type="dxa"/>
+          </w:tcPr>
+          <w:p/>
+        </w:tc>
+        <w:tc>
+          <w:tcPr>
+            <w:tcW w:w="657" w:type="dxa"/>
+          </w:tcPr>
+          <w:p/>
+        </w:tc>
+        <w:tc>
+          <w:tcPr>
+            <w:tcW w:w="657" w:type="dxa"/>
+          </w:tcPr>
+          <w:p/>
+        </w:tc>
+        <w:tc>
+          <w:tcPr>
+            <w:tcW w:w="657" w:type="dxa"/>
+          </w:tcPr>
+          <w:p/>
+        </w:tc>
+        <w:tc>
+          <w:tcPr>
+            <w:tcW w:w="657" w:type="dxa"/>
+          </w:tcPr>
+          <w:p/>
+        </w:tc>
+        <w:tc>
+          <w:tcPr>
+            <w:tcW w:w="657" w:type="dxa"/>
+          </w:tcPr>
+          <w:p/>
+        </w:tc>
+        <w:tc>
+          <w:tcPr>
+            <w:tcW w:w="657" w:type="dxa"/>
+          </w:tcPr>
+          <w:p/>
+        </w:tc>
+        <w:tc>
+          <w:tcPr>
+            <w:tcW w:w="657" w:type="dxa"/>
+          </w:tcPr>
+          <w:p/>
+        </w:tc>
+      </w:tr>
+    </w:tbl>
+    <w:p>
+      <w:pPr>
+        <w:rPr>
+          <w:lang w:val="en-US"/>
+        </w:rPr>
+      </w:pPr>
+    </w:p>
+    <w:p>
+      <w:pPr>
+        <w:rPr>
+          <w:lang w:val="en-US"/>
+        </w:rPr>
+      </w:pPr>
+      <w:r>
+        <w:rPr>
+          <w:noProof/>
+          <w:lang w:eastAsia="uk-UA"/>
+        </w:rPr>
+        <w:drawing>
+          <wp:inline distT="0" distB="0" distL="0" distR="0" wp14:anchorId="428E4AF6" wp14:editId="62B96BA3">
+            <wp:extent cx="3295650" cy="2809875"/>
+            <wp:effectExtent l="0" t="0" r="0" b="9525"/>
+            <wp:docPr id="2" name="Рисунок 2"/>
+            <wp:cNvGraphicFramePr>
+              <a:graphicFrameLocks xmlns:a="http://schemas.openxmlformats.org/drawingml/2006/main" noChangeAspect="1"/>
+            </wp:cNvGraphicFramePr>
+            <a:graphic xmlns:a="http://schemas.openxmlformats.org/drawingml/2006/main">
+              <a:graphicData uri="http://schemas.openxmlformats.org/drawingml/2006/picture">
+                <pic:pic xmlns:pic="http://schemas.openxmlformats.org/drawingml/2006/picture">
+                  <pic:nvPicPr>
+                    <pic:cNvPr id="0" name=""/>
+                    <pic:cNvPicPr/>
+                  </pic:nvPicPr>
+                  <pic:blipFill>
+                    <a:blip r:embed="rId8"/>
+                    <a:stretch>
+                      <a:fillRect/>
+                    </a:stretch>
+                  </pic:blipFill>
+                  <pic:spPr>
+                    <a:xfrm>
+                      <a:off x="0" y="0"/>
+                      <a:ext cx="3295650" cy="2809875"/>
+                    </a:xfrm>
+                    <a:prstGeom prst="rect">
+                      <a:avLst/>
+                    </a:prstGeom>
+                  </pic:spPr>
+                </pic:pic>
+              </a:graphicData>
+            </a:graphic>
+          </wp:inline>
+        </w:drawing>
+      </w:r>
+    </w:p>
+    <w:tbl>
+      <w:tblPr>
+        <w:tblStyle w:val="a4"/>
+        <w:tblW w:w="0" w:type="auto"/>
+        <w:tblLook w:val="04A0" w:firstRow="1" w:lastRow="0" w:firstColumn="1" w:lastColumn="0" w:noHBand="0" w:noVBand="1"/>
+      </w:tblPr>
+      <w:tblGrid>
+        <w:gridCol w:w="650"/>
+        <w:gridCol w:w="650"/>
+        <w:gridCol w:w="650"/>
+        <w:gridCol w:w="650"/>
+        <w:gridCol w:w="651"/>
+        <w:gridCol w:w="651"/>
+        <w:gridCol w:w="655"/>
+        <w:gridCol w:w="657"/>
+        <w:gridCol w:w="651"/>
+        <w:gridCol w:w="651"/>
+        <w:gridCol w:w="651"/>
+        <w:gridCol w:w="651"/>
+        <w:gridCol w:w="735"/>
+        <w:gridCol w:w="651"/>
+        <w:gridCol w:w="651"/>
+      </w:tblGrid>
+      <w:tr>
+        <w:tc>
+          <w:tcPr>
+            <w:tcW w:w="1300" w:type="dxa"/>
+            <w:gridSpan w:val="2"/>
+          </w:tcPr>
+          <w:p>
+            <w:pPr>
+              <w:rPr>
+                <w:lang w:val="en-US"/>
+              </w:rPr>
+            </w:pPr>
+            <w:r>
+              <w:rPr>
+                <w:lang w:val="en-US"/>
+              </w:rPr>
+              <w:t>ID</w:t>
+            </w:r>
+          </w:p>
+        </w:tc>
+        <w:tc>
+          <w:tcPr>
+            <w:tcW w:w="1300" w:type="dxa"/>
+            <w:gridSpan w:val="2"/>
+          </w:tcPr>
+          <w:p>
+            <w:pPr>
+              <w:rPr>
+                <w:lang w:val="en-US"/>
+              </w:rPr>
+            </w:pPr>
+            <w:r>
+              <w:rPr>
+                <w:lang w:val="en-US"/>
+              </w:rPr>
+              <w:t xml:space="preserve">ID </w:t>
+            </w:r>
+            <w:proofErr w:type="spellStart"/>
+            <w:r>
+              <w:rPr>
+                <w:lang w:val="en-US"/>
+              </w:rPr>
+              <w:t>prot</w:t>
+            </w:r>
+            <w:proofErr w:type="spellEnd"/>
+          </w:p>
+        </w:tc>
+        <w:tc>
+          <w:tcPr>
+            <w:tcW w:w="1302" w:type="dxa"/>
+            <w:gridSpan w:val="2"/>
+          </w:tcPr>
+          <w:p>
+            <w:pPr>
+              <w:rPr>
+                <w:lang w:val="en-US"/>
+              </w:rPr>
+            </w:pPr>
+            <w:r>
+              <w:rPr>
+                <w:lang w:val="en-US"/>
+              </w:rPr>
+              <w:t>Len</w:t>
+            </w:r>
+          </w:p>
+        </w:tc>
+        <w:tc>
+          <w:tcPr>
+            <w:tcW w:w="655" w:type="dxa"/>
+          </w:tcPr>
+          <w:p>
+            <w:pPr>
+              <w:rPr>
+                <w:lang w:val="en-US"/>
+              </w:rPr>
+            </w:pPr>
+            <w:r>
+              <w:rPr>
+                <w:lang w:val="en-US"/>
+              </w:rPr>
+              <w:t>ID DEV</w:t>
+            </w:r>
+          </w:p>
+        </w:tc>
+        <w:tc>
+          <w:tcPr>
+            <w:tcW w:w="657" w:type="dxa"/>
+          </w:tcPr>
+          <w:p>
+            <w:pPr>
+              <w:rPr>
+                <w:lang w:val="ru-RU"/>
+              </w:rPr>
+            </w:pPr>
+            <w:r>
+              <w:rPr>
+                <w:lang w:val="ru-RU"/>
+              </w:rPr>
+              <w:t>Код</w:t>
+            </w:r>
+          </w:p>
+          <w:p>
+            <w:pPr>
+              <w:rPr>
+                <w:lang w:val="ru-RU"/>
+              </w:rPr>
+            </w:pPr>
+            <w:proofErr w:type="spellStart"/>
+            <w:r>
+              <w:rPr>
+                <w:lang w:val="ru-RU"/>
+              </w:rPr>
+              <w:t>Фун</w:t>
+            </w:r>
+            <w:proofErr w:type="spellEnd"/>
+            <w:r>
+              <w:rPr>
+                <w:lang w:val="ru-RU"/>
+              </w:rPr>
+              <w:t>.</w:t>
+            </w:r>
+          </w:p>
+        </w:tc>
+        <w:tc>
+          <w:tcPr>
+            <w:tcW w:w="1302" w:type="dxa"/>
+            <w:gridSpan w:val="2"/>
+          </w:tcPr>
+          <w:p>
+            <w:pPr>
+              <w:rPr>
+                <w:lang w:val="ru-RU"/>
+              </w:rPr>
+            </w:pPr>
+            <w:proofErr w:type="spellStart"/>
+            <w:r>
+              <w:rPr>
+                <w:lang w:val="ru-RU"/>
+              </w:rPr>
+              <w:t>Адр</w:t>
+            </w:r>
+            <w:proofErr w:type="spellEnd"/>
+            <w:r>
+              <w:rPr>
+                <w:lang w:val="ru-RU"/>
+              </w:rPr>
+              <w:t xml:space="preserve"> старта</w:t>
+            </w:r>
+          </w:p>
+        </w:tc>
+        <w:tc>
+          <w:tcPr>
+            <w:tcW w:w="1302" w:type="dxa"/>
+            <w:gridSpan w:val="2"/>
+          </w:tcPr>
+          <w:p>
+            <w:pPr>
+              <w:rPr>
+                <w:lang w:val="ru-RU"/>
+              </w:rPr>
+            </w:pPr>
+            <w:r>
+              <w:rPr>
+                <w:lang w:val="ru-RU"/>
+              </w:rPr>
+              <w:t>Кол-во</w:t>
+            </w:r>
+          </w:p>
+          <w:p>
+            <w:pPr>
+              <w:rPr>
+                <w:lang w:val="ru-RU"/>
+              </w:rPr>
+            </w:pPr>
+            <w:r>
+              <w:rPr>
+                <w:lang w:val="ru-RU"/>
+              </w:rPr>
+              <w:t>Элем.</w:t>
+            </w:r>
+          </w:p>
+        </w:tc>
+        <w:tc>
+          <w:tcPr>
+            <w:tcW w:w="735" w:type="dxa"/>
+          </w:tcPr>
+          <w:p>
+            <w:r>
+              <w:rPr>
+                <w:lang w:val="ru-RU"/>
+              </w:rPr>
+              <w:t>Кол-во ба</w:t>
+            </w:r>
+            <w:proofErr w:type="spellStart"/>
+            <w:r>
+              <w:t>йт</w:t>
+            </w:r>
+            <w:proofErr w:type="spellEnd"/>
+            <w:r>
+              <w:t xml:space="preserve"> </w:t>
+            </w:r>
+            <w:proofErr w:type="spellStart"/>
+            <w:r>
+              <w:t>данн</w:t>
+            </w:r>
+            <w:proofErr w:type="spellEnd"/>
+            <w:r>
+              <w:t>.</w:t>
+            </w:r>
+          </w:p>
+        </w:tc>
+        <w:tc>
+          <w:tcPr>
+            <w:tcW w:w="651" w:type="dxa"/>
+          </w:tcPr>
+          <w:p/>
+        </w:tc>
+        <w:tc>
+          <w:tcPr>
+            <w:tcW w:w="651" w:type="dxa"/>
+          </w:tcPr>
+          <w:p/>
+        </w:tc>
+      </w:tr>
+      <w:tr>
+        <w:tc>
+          <w:tcPr>
+            <w:tcW w:w="650" w:type="dxa"/>
+          </w:tcPr>
+          <w:p>
+            <w:r>
+              <w:t>0</w:t>
+            </w:r>
+          </w:p>
+        </w:tc>
+        <w:tc>
+          <w:tcPr>
+            <w:tcW w:w="650" w:type="dxa"/>
+          </w:tcPr>
+          <w:p>
+            <w:r>
+              <w:t>1</w:t>
+            </w:r>
+          </w:p>
+        </w:tc>
+        <w:tc>
+          <w:tcPr>
+            <w:tcW w:w="650" w:type="dxa"/>
+          </w:tcPr>
+          <w:p>
+            <w:r>
+              <w:t>2</w:t>
+            </w:r>
+          </w:p>
+        </w:tc>
+        <w:tc>
+          <w:tcPr>
+            <w:tcW w:w="650" w:type="dxa"/>
+          </w:tcPr>
+          <w:p>
+            <w:r>
+              <w:t>3</w:t>
+            </w:r>
+          </w:p>
+        </w:tc>
+        <w:tc>
+          <w:tcPr>
+            <w:tcW w:w="651" w:type="dxa"/>
+          </w:tcPr>
+          <w:p>
+            <w:r>
+              <w:t>4</w:t>
+            </w:r>
+          </w:p>
+        </w:tc>
+        <w:tc>
+          <w:tcPr>
+            <w:tcW w:w="651" w:type="dxa"/>
+          </w:tcPr>
+          <w:p>
+            <w:r>
+              <w:t>5</w:t>
+            </w:r>
+          </w:p>
+        </w:tc>
+        <w:tc>
+          <w:tcPr>
+            <w:tcW w:w="655" w:type="dxa"/>
+          </w:tcPr>
+          <w:p>
+            <w:r>
+              <w:t>6</w:t>
+            </w:r>
+          </w:p>
+        </w:tc>
+        <w:tc>
+          <w:tcPr>
+            <w:tcW w:w="657" w:type="dxa"/>
+          </w:tcPr>
+          <w:p>
+            <w:r>
+              <w:t>7</w:t>
+            </w:r>
+          </w:p>
+        </w:tc>
+        <w:tc>
+          <w:tcPr>
+            <w:tcW w:w="651" w:type="dxa"/>
+          </w:tcPr>
+          <w:p>
+            <w:r>
+              <w:t>8</w:t>
+            </w:r>
+          </w:p>
+        </w:tc>
+        <w:tc>
+          <w:tcPr>
+            <w:tcW w:w="651" w:type="dxa"/>
+          </w:tcPr>
+          <w:p>
+            <w:r>
+              <w:t>9</w:t>
+            </w:r>
+          </w:p>
+        </w:tc>
+        <w:tc>
+          <w:tcPr>
+            <w:tcW w:w="651" w:type="dxa"/>
+          </w:tcPr>
+          <w:p>
+            <w:r>
+              <w:t>10</w:t>
+            </w:r>
+          </w:p>
+        </w:tc>
+        <w:tc>
+          <w:tcPr>
+            <w:tcW w:w="651" w:type="dxa"/>
+          </w:tcPr>
+          <w:p>
+            <w:r>
+              <w:t>11</w:t>
+            </w:r>
+          </w:p>
+        </w:tc>
+        <w:tc>
+          <w:tcPr>
+            <w:tcW w:w="735" w:type="dxa"/>
+          </w:tcPr>
+          <w:p>
+            <w:r>
+              <w:t>12</w:t>
+            </w:r>
+          </w:p>
+        </w:tc>
+        <w:tc>
+          <w:tcPr>
+            <w:tcW w:w="651" w:type="dxa"/>
+          </w:tcPr>
+          <w:p>
+            <w:r>
+              <w:t>13</w:t>
+            </w:r>
+          </w:p>
+        </w:tc>
+        <w:tc>
+          <w:tcPr>
+            <w:tcW w:w="651" w:type="dxa"/>
+          </w:tcPr>
+          <w:p>
+            <w:r>
+              <w:t>14</w:t>
+            </w:r>
+          </w:p>
+        </w:tc>
+      </w:tr>
+      <w:tr>
+        <w:tc>
+          <w:tcPr>
+            <w:tcW w:w="650" w:type="dxa"/>
+          </w:tcPr>
+          <w:p>
+            <w:pPr>
+              <w:rPr>
+                <w:lang w:val="en-US"/>
+              </w:rPr>
+            </w:pPr>
+            <w:r>
+              <w:rPr>
+                <w:lang w:val="en-US"/>
+              </w:rPr>
+              <w:t>00</w:t>
+            </w:r>
+          </w:p>
+        </w:tc>
+        <w:tc>
+          <w:tcPr>
+            <w:tcW w:w="650" w:type="dxa"/>
+          </w:tcPr>
+          <w:p>
+            <w:pPr>
+              <w:rPr>
+                <w:lang w:val="en-US"/>
+              </w:rPr>
+            </w:pPr>
+            <w:r>
+              <w:rPr>
+                <w:lang w:val="en-US"/>
+              </w:rPr>
+              <w:t>38</w:t>
+            </w:r>
+          </w:p>
+        </w:tc>
+        <w:tc>
+          <w:tcPr>
+            <w:tcW w:w="650" w:type="dxa"/>
+          </w:tcPr>
+          <w:p>
+            <w:pPr>
+              <w:rPr>
+                <w:lang w:val="en-US"/>
+              </w:rPr>
+            </w:pPr>
+            <w:r>
+              <w:rPr>
+                <w:lang w:val="en-US"/>
+              </w:rPr>
+              <w:t>00</w:t>
+            </w:r>
+          </w:p>
+        </w:tc>
+        <w:tc>
+          <w:tcPr>
+            <w:tcW w:w="650" w:type="dxa"/>
+          </w:tcPr>
+          <w:p>
+            <w:pPr>
+              <w:rPr>
+                <w:lang w:val="en-US"/>
+              </w:rPr>
+            </w:pPr>
+            <w:r>
+              <w:rPr>
+                <w:lang w:val="en-US"/>
+              </w:rPr>
+              <w:t>00</w:t>
+            </w:r>
+          </w:p>
+        </w:tc>
+        <w:tc>
+          <w:tcPr>
+            <w:tcW w:w="651" w:type="dxa"/>
+          </w:tcPr>
+          <w:p>
+            <w:pPr>
+              <w:rPr>
+                <w:lang w:val="en-US"/>
+              </w:rPr>
+            </w:pPr>
+            <w:r>
+              <w:rPr>
+                <w:lang w:val="en-US"/>
+              </w:rPr>
+              <w:t>00</w:t>
+            </w:r>
+          </w:p>
+        </w:tc>
+        <w:tc>
+          <w:tcPr>
+            <w:tcW w:w="651" w:type="dxa"/>
+          </w:tcPr>
+          <w:p>
+            <w:pPr>
+              <w:rPr>
+                <w:lang w:val="en-US"/>
+              </w:rPr>
+            </w:pPr>
+            <w:r>
+              <w:rPr>
+                <w:lang w:val="en-US"/>
+              </w:rPr>
+              <w:t>09</w:t>
+            </w:r>
+          </w:p>
+        </w:tc>
+        <w:tc>
+          <w:tcPr>
+            <w:tcW w:w="655" w:type="dxa"/>
+          </w:tcPr>
+          <w:p>
+            <w:pPr>
+              <w:rPr>
+                <w:lang w:val="en-US"/>
+              </w:rPr>
+            </w:pPr>
+            <w:r>
+              <w:rPr>
+                <w:lang w:val="en-US"/>
+              </w:rPr>
+              <w:t>01</w:t>
+            </w:r>
+          </w:p>
+        </w:tc>
+        <w:tc>
+          <w:tcPr>
+            <w:tcW w:w="657" w:type="dxa"/>
+          </w:tcPr>
+          <w:p>
+            <w:pPr>
+              <w:rPr>
+                <w:lang w:val="en-US"/>
+              </w:rPr>
+            </w:pPr>
+            <w:r>
+              <w:rPr>
+                <w:lang w:val="en-US"/>
+              </w:rPr>
+              <w:t>0F</w:t>
+            </w:r>
+          </w:p>
+        </w:tc>
+        <w:tc>
+          <w:tcPr>
+            <w:tcW w:w="651" w:type="dxa"/>
+          </w:tcPr>
+          <w:p>
+            <w:pPr>
+              <w:rPr>
+                <w:lang w:val="en-US"/>
+              </w:rPr>
+            </w:pPr>
+            <w:r>
+              <w:rPr>
+                <w:lang w:val="en-US"/>
+              </w:rPr>
+              <w:t>00</w:t>
+            </w:r>
+          </w:p>
+        </w:tc>
+        <w:tc>
+          <w:tcPr>
+            <w:tcW w:w="651" w:type="dxa"/>
+          </w:tcPr>
+          <w:p>
+            <w:pPr>
+              <w:rPr>
+                <w:lang w:val="en-US"/>
+              </w:rPr>
+            </w:pPr>
+            <w:r>
+              <w:rPr>
+                <w:lang w:val="en-US"/>
+              </w:rPr>
+              <w:t>00</w:t>
+            </w:r>
+          </w:p>
+        </w:tc>
+        <w:tc>
+          <w:tcPr>
+            <w:tcW w:w="651" w:type="dxa"/>
+          </w:tcPr>
+          <w:p>
+            <w:pPr>
+              <w:rPr>
+                <w:lang w:val="en-US"/>
+              </w:rPr>
+            </w:pPr>
+            <w:r>
+              <w:rPr>
+                <w:lang w:val="en-US"/>
+              </w:rPr>
+              <w:t>00</w:t>
+            </w:r>
+          </w:p>
+        </w:tc>
+        <w:tc>
+          <w:tcPr>
+            <w:tcW w:w="651" w:type="dxa"/>
+          </w:tcPr>
+          <w:p>
+            <w:pPr>
+              <w:rPr>
+                <w:lang w:val="en-US"/>
+              </w:rPr>
+            </w:pPr>
+            <w:r>
+              <w:rPr>
+                <w:lang w:val="en-US"/>
+              </w:rPr>
+              <w:t>0A</w:t>
+            </w:r>
+          </w:p>
+        </w:tc>
+        <w:tc>
+          <w:tcPr>
+            <w:tcW w:w="735" w:type="dxa"/>
+          </w:tcPr>
+          <w:p>
+            <w:pPr>
+              <w:rPr>
+                <w:lang w:val="en-US"/>
+              </w:rPr>
+            </w:pPr>
+            <w:r>
+              <w:rPr>
+                <w:lang w:val="en-US"/>
+              </w:rPr>
+              <w:t>02</w:t>
+            </w:r>
+          </w:p>
+        </w:tc>
+        <w:tc>
+          <w:tcPr>
+            <w:tcW w:w="651" w:type="dxa"/>
+          </w:tcPr>
+          <w:p>
+            <w:pPr>
+              <w:rPr>
+                <w:lang w:val="en-US"/>
+              </w:rPr>
+            </w:pPr>
+            <w:r>
+              <w:rPr>
+                <w:lang w:val="en-US"/>
+              </w:rPr>
+              <w:t>84</w:t>
+            </w:r>
+          </w:p>
+        </w:tc>
+        <w:tc>
+          <w:tcPr>
+            <w:tcW w:w="651" w:type="dxa"/>
+          </w:tcPr>
+          <w:p>
+            <w:pPr>
+              <w:rPr>
+                <w:lang w:val="en-US"/>
+              </w:rPr>
+            </w:pPr>
+            <w:r>
+              <w:rPr>
+                <w:lang w:val="en-US"/>
+              </w:rPr>
+              <w:t>00</w:t>
+            </w:r>
+          </w:p>
+        </w:tc>
+      </w:tr>
+    </w:tbl>
+    <w:p>
+      <w:pPr>
+        <w:rPr>
+          <w:lang w:val="en-US"/>
+        </w:rPr>
+      </w:pPr>
+      <w:r>
+        <w:rPr>
+          <w:lang w:val="en-US"/>
+        </w:rPr>
+        <w:t>10100110</w:t>
+      </w:r>
+    </w:p>
+    <w:p>
+      <w:pPr>
+        <w:rPr>
+          <w:lang w:val="en-US"/>
+        </w:rPr>
+      </w:pPr>
+      <w:r>
+        <w:rPr>
+          <w:noProof/>
+          <w:lang w:eastAsia="uk-UA"/>
+        </w:rPr>
+        <w:drawing>
+          <wp:inline distT="0" distB="0" distL="0" distR="0" wp14:anchorId="1EC574BE" wp14:editId="1373D737">
+            <wp:extent cx="2362200" cy="2676525"/>
+            <wp:effectExtent l="0" t="0" r="0" b="9525"/>
+            <wp:docPr id="3" name="Рисунок 3"/>
+            <wp:cNvGraphicFramePr>
+              <a:graphicFrameLocks xmlns:a="http://schemas.openxmlformats.org/drawingml/2006/main" noChangeAspect="1"/>
+            </wp:cNvGraphicFramePr>
+            <a:graphic xmlns:a="http://schemas.openxmlformats.org/drawingml/2006/main">
+              <a:graphicData uri="http://schemas.openxmlformats.org/drawingml/2006/picture">
+                <pic:pic xmlns:pic="http://schemas.openxmlformats.org/drawingml/2006/picture">
+                  <pic:nvPicPr>
+                    <pic:cNvPr id="0" name=""/>
+                    <pic:cNvPicPr/>
+                  </pic:nvPicPr>
+                  <pic:blipFill>
+                    <a:blip r:embed="rId9"/>
+                    <a:stretch>
+                      <a:fillRect/>
+                    </a:stretch>
+                  </pic:blipFill>
+                  <pic:spPr>
+                    <a:xfrm>
+                      <a:off x="0" y="0"/>
+                      <a:ext cx="2362200" cy="2676525"/>
+                    </a:xfrm>
+                    <a:prstGeom prst="rect">
+                      <a:avLst/>
+                    </a:prstGeom>
+                  </pic:spPr>
+                </pic:pic>
+              </a:graphicData>
+            </a:graphic>
+          </wp:inline>
+        </w:drawing>
+      </w:r>
+    </w:p>
+    <w:p>
+      <w:pPr>
+        <w:rPr>
+          <w:lang w:val="en-US"/>
+        </w:rPr>
+      </w:pPr>
+      <w:r>
+        <w:rPr>
+          <w:noProof/>
+          <w:lang w:eastAsia="uk-UA"/>
+        </w:rPr>
+        <w:lastRenderedPageBreak/>
+        <w:drawing>
+          <wp:inline distT="0" distB="0" distL="0" distR="0" wp14:anchorId="46C8EC73" wp14:editId="2523C28F">
+            <wp:extent cx="5505450" cy="7162800"/>
+            <wp:effectExtent l="0" t="0" r="0" b="0"/>
+            <wp:docPr id="4" name="Рисунок 4"/>
+            <wp:cNvGraphicFramePr>
+              <a:graphicFrameLocks xmlns:a="http://schemas.openxmlformats.org/drawingml/2006/main" noChangeAspect="1"/>
+            </wp:cNvGraphicFramePr>
+            <a:graphic xmlns:a="http://schemas.openxmlformats.org/drawingml/2006/main">
+              <a:graphicData uri="http://schemas.openxmlformats.org/drawingml/2006/picture">
+                <pic:pic xmlns:pic="http://schemas.openxmlformats.org/drawingml/2006/picture">
+                  <pic:nvPicPr>
+                    <pic:cNvPr id="0" name=""/>
+                    <pic:cNvPicPr/>
+                  </pic:nvPicPr>
+                  <pic:blipFill>
+                    <a:blip r:embed="rId10"/>
+                    <a:stretch>
+                      <a:fillRect/>
+                    </a:stretch>
+                  </pic:blipFill>
+                  <pic:spPr>
+                    <a:xfrm>
+                      <a:off x="0" y="0"/>
+                      <a:ext cx="5505450" cy="7162800"/>
+                    </a:xfrm>
+                    <a:prstGeom prst="rect">
+                      <a:avLst/>
+                    </a:prstGeom>
+                  </pic:spPr>
+                </pic:pic>
+              </a:graphicData>
+            </a:graphic>
+          </wp:inline>
+        </w:drawing>
+      </w:r>
+    </w:p>
+    <w:p>
+      <w:pPr>
+        <w:rPr>
+          <w:lang w:val="en-US"/>
+        </w:rPr>
+      </w:pPr>
+    </w:p>
+    <w:tbl>
+      <w:tblPr>
+        <w:tblStyle w:val="a4"/>
+        <w:tblW w:w="0" w:type="auto"/>
+        <w:tblLook w:val="04A0" w:firstRow="1" w:lastRow="0" w:firstColumn="1" w:lastColumn="0" w:noHBand="0" w:noVBand="1"/>
+      </w:tblPr>
+      <w:tblGrid>
+        <w:gridCol w:w="652"/>
+        <w:gridCol w:w="652"/>
+        <w:gridCol w:w="651"/>
+        <w:gridCol w:w="651"/>
+        <w:gridCol w:w="651"/>
+        <w:gridCol w:w="651"/>
+        <w:gridCol w:w="655"/>
+        <w:gridCol w:w="657"/>
+        <w:gridCol w:w="651"/>
+        <w:gridCol w:w="651"/>
+        <w:gridCol w:w="651"/>
+        <w:gridCol w:w="651"/>
+        <w:gridCol w:w="735"/>
+        <w:gridCol w:w="651"/>
+        <w:gridCol w:w="645"/>
+      </w:tblGrid>
+      <w:tr>
+        <w:tc>
+          <w:tcPr>
+            <w:tcW w:w="1314" w:type="dxa"/>
+            <w:gridSpan w:val="2"/>
+          </w:tcPr>
+          <w:p>
+            <w:pPr>
+              <w:rPr>
+                <w:lang w:val="en-US"/>
+              </w:rPr>
+            </w:pPr>
+            <w:r>
+              <w:rPr>
+                <w:lang w:val="en-US"/>
+              </w:rPr>
+              <w:t>ID</w:t>
+            </w:r>
+            <w:bookmarkStart w:id="2" w:name="_GoBack"/>
+            <w:bookmarkEnd w:id="2"/>
+          </w:p>
+        </w:tc>
+        <w:tc>
+          <w:tcPr>
+            <w:tcW w:w="1314" w:type="dxa"/>
+            <w:gridSpan w:val="2"/>
+          </w:tcPr>
+          <w:p>
+            <w:pPr>
+              <w:rPr>
+                <w:lang w:val="en-US"/>
+              </w:rPr>
+            </w:pPr>
+            <w:r>
+              <w:rPr>
+                <w:lang w:val="en-US"/>
+              </w:rPr>
+              <w:t xml:space="preserve">ID </w:t>
+            </w:r>
+            <w:proofErr w:type="spellStart"/>
+            <w:r>
+              <w:rPr>
+                <w:lang w:val="en-US"/>
+              </w:rPr>
+              <w:t>prot</w:t>
+            </w:r>
+            <w:proofErr w:type="spellEnd"/>
+          </w:p>
+        </w:tc>
+        <w:tc>
+          <w:tcPr>
+            <w:tcW w:w="1314" w:type="dxa"/>
+            <w:gridSpan w:val="2"/>
+          </w:tcPr>
+          <w:p>
+            <w:pPr>
+              <w:rPr>
+                <w:lang w:val="en-US"/>
+              </w:rPr>
+            </w:pPr>
+            <w:r>
+              <w:rPr>
+                <w:lang w:val="en-US"/>
+              </w:rPr>
+              <w:t>Len</w:t>
+            </w:r>
+          </w:p>
+        </w:tc>
+        <w:tc>
+          <w:tcPr>
+            <w:tcW w:w="657" w:type="dxa"/>
+          </w:tcPr>
+          <w:p>
+            <w:pPr>
+              <w:rPr>
+                <w:lang w:val="en-US"/>
+              </w:rPr>
+            </w:pPr>
+            <w:r>
+              <w:rPr>
+                <w:lang w:val="en-US"/>
+              </w:rPr>
+              <w:t>ID DEV</w:t>
+            </w:r>
+          </w:p>
+        </w:tc>
+        <w:tc>
+          <w:tcPr>
+            <w:tcW w:w="657" w:type="dxa"/>
+          </w:tcPr>
+          <w:p>
+            <w:pPr>
+              <w:rPr>
+                <w:lang w:val="ru-RU"/>
+              </w:rPr>
+            </w:pPr>
+            <w:r>
+              <w:rPr>
+                <w:lang w:val="ru-RU"/>
+              </w:rPr>
+              <w:t>Код</w:t>
+            </w:r>
+          </w:p>
+          <w:p>
+            <w:pPr>
+              <w:rPr>
+                <w:lang w:val="ru-RU"/>
+              </w:rPr>
+            </w:pPr>
+            <w:proofErr w:type="spellStart"/>
+            <w:r>
+              <w:rPr>
+                <w:lang w:val="ru-RU"/>
+              </w:rPr>
+              <w:t>Фун</w:t>
+            </w:r>
+            <w:proofErr w:type="spellEnd"/>
+            <w:r>
+              <w:rPr>
+                <w:lang w:val="ru-RU"/>
+              </w:rPr>
+              <w:t>.</w:t>
+            </w:r>
+          </w:p>
+        </w:tc>
+        <w:tc>
+          <w:tcPr>
+            <w:tcW w:w="1314" w:type="dxa"/>
+            <w:gridSpan w:val="2"/>
+          </w:tcPr>
+          <w:p>
+            <w:pPr>
+              <w:rPr>
+                <w:lang w:val="ru-RU"/>
+              </w:rPr>
+            </w:pPr>
+            <w:proofErr w:type="spellStart"/>
+            <w:r>
+              <w:rPr>
+                <w:lang w:val="ru-RU"/>
+              </w:rPr>
+              <w:t>Адр</w:t>
+            </w:r>
+            <w:proofErr w:type="spellEnd"/>
+            <w:r>
+              <w:rPr>
+                <w:lang w:val="ru-RU"/>
+              </w:rPr>
+              <w:t xml:space="preserve"> старта</w:t>
+            </w:r>
+          </w:p>
+        </w:tc>
+        <w:tc>
+          <w:tcPr>
+            <w:tcW w:w="1314" w:type="dxa"/>
+            <w:gridSpan w:val="2"/>
+          </w:tcPr>
+          <w:p>
+            <w:pPr>
+              <w:rPr>
+                <w:lang w:val="ru-RU"/>
+              </w:rPr>
+            </w:pPr>
+            <w:r>
+              <w:rPr>
+                <w:lang w:val="ru-RU"/>
+              </w:rPr>
+              <w:t>Кол-во</w:t>
+            </w:r>
+          </w:p>
+          <w:p>
+            <w:pPr>
+              <w:rPr>
+                <w:lang w:val="ru-RU"/>
+              </w:rPr>
+            </w:pPr>
+            <w:r>
+              <w:rPr>
+                <w:lang w:val="ru-RU"/>
+              </w:rPr>
+              <w:t>Элем.</w:t>
+            </w:r>
+          </w:p>
+        </w:tc>
+        <w:tc>
+          <w:tcPr>
+            <w:tcW w:w="657" w:type="dxa"/>
+          </w:tcPr>
+          <w:p>
+            <w:r>
+              <w:rPr>
+                <w:lang w:val="ru-RU"/>
+              </w:rPr>
+              <w:t>Кол-во ба</w:t>
+            </w:r>
+            <w:proofErr w:type="spellStart"/>
+            <w:r>
+              <w:t>йт</w:t>
+            </w:r>
+            <w:proofErr w:type="spellEnd"/>
+            <w:r>
+              <w:t xml:space="preserve"> </w:t>
+            </w:r>
+            <w:proofErr w:type="spellStart"/>
+            <w:r>
+              <w:t>данн</w:t>
+            </w:r>
+            <w:proofErr w:type="spellEnd"/>
+            <w:r>
+              <w:t>.</w:t>
+            </w:r>
+          </w:p>
+        </w:tc>
+        <w:tc>
+          <w:tcPr>
+            <w:tcW w:w="657" w:type="dxa"/>
+          </w:tcPr>
+          <w:p/>
+        </w:tc>
+        <w:tc>
+          <w:tcPr>
+            <w:tcW w:w="657" w:type="dxa"/>
+          </w:tcPr>
+          <w:p/>
+        </w:tc>
+      </w:tr>
+      <w:tr>
+        <w:tc>
+          <w:tcPr>
+            <w:tcW w:w="657" w:type="dxa"/>
+          </w:tcPr>
+          <w:p>
+            <w:r>
+              <w:t>0</w:t>
+            </w:r>
+          </w:p>
+        </w:tc>
+        <w:tc>
+          <w:tcPr>
+            <w:tcW w:w="657" w:type="dxa"/>
+          </w:tcPr>
+          <w:p>
+            <w:r>
+              <w:t>1</w:t>
+            </w:r>
+          </w:p>
+        </w:tc>
+        <w:tc>
+          <w:tcPr>
+            <w:tcW w:w="657" w:type="dxa"/>
+          </w:tcPr>
+          <w:p>
+            <w:r>
+              <w:t>2</w:t>
+            </w:r>
+          </w:p>
+        </w:tc>
+        <w:tc>
+          <w:tcPr>
+            <w:tcW w:w="657" w:type="dxa"/>
+          </w:tcPr>
+          <w:p>
+            <w:r>
+              <w:t>3</w:t>
+            </w:r>
+          </w:p>
+        </w:tc>
+        <w:tc>
+          <w:tcPr>
+            <w:tcW w:w="657" w:type="dxa"/>
+          </w:tcPr>
+          <w:p>
+            <w:r>
+              <w:t>4</w:t>
+            </w:r>
+          </w:p>
+        </w:tc>
+        <w:tc>
+          <w:tcPr>
+            <w:tcW w:w="657" w:type="dxa"/>
+          </w:tcPr>
+          <w:p>
+            <w:r>
+              <w:t>5</w:t>
+            </w:r>
+          </w:p>
+        </w:tc>
+        <w:tc>
+          <w:tcPr>
+            <w:tcW w:w="657" w:type="dxa"/>
+          </w:tcPr>
+          <w:p>
+            <w:r>
+              <w:t>6</w:t>
+            </w:r>
+          </w:p>
+        </w:tc>
+        <w:tc>
+          <w:tcPr>
+            <w:tcW w:w="657" w:type="dxa"/>
+          </w:tcPr>
+          <w:p>
+            <w:r>
+              <w:t>7</w:t>
+            </w:r>
+          </w:p>
+        </w:tc>
+        <w:tc>
+          <w:tcPr>
+            <w:tcW w:w="657" w:type="dxa"/>
+          </w:tcPr>
+          <w:p>
+            <w:r>
+              <w:t>8</w:t>
+            </w:r>
+          </w:p>
+        </w:tc>
+        <w:tc>
+          <w:tcPr>
+            <w:tcW w:w="657" w:type="dxa"/>
+          </w:tcPr>
+          <w:p>
+            <w:r>
+              <w:t>9</w:t>
+            </w:r>
+          </w:p>
+        </w:tc>
+        <w:tc>
+          <w:tcPr>
+            <w:tcW w:w="657" w:type="dxa"/>
+          </w:tcPr>
+          <w:p>
+            <w:r>
+              <w:t>10</w:t>
+            </w:r>
+          </w:p>
+        </w:tc>
+        <w:tc>
+          <w:tcPr>
+            <w:tcW w:w="657" w:type="dxa"/>
+          </w:tcPr>
+          <w:p>
+            <w:r>
+              <w:t>11</w:t>
+            </w:r>
+          </w:p>
+        </w:tc>
+        <w:tc>
+          <w:tcPr>
+            <w:tcW w:w="657" w:type="dxa"/>
+          </w:tcPr>
+          <w:p>
+            <w:r>
+              <w:t>12</w:t>
+            </w:r>
+          </w:p>
+        </w:tc>
+        <w:tc>
+          <w:tcPr>
+            <w:tcW w:w="657" w:type="dxa"/>
+          </w:tcPr>
+          <w:p>
+            <w:r>
+              <w:t>13</w:t>
+            </w:r>
+          </w:p>
+        </w:tc>
+        <w:tc>
+          <w:tcPr>
+            <w:tcW w:w="657" w:type="dxa"/>
+          </w:tcPr>
+          <w:p/>
+        </w:tc>
+      </w:tr>
+      <w:tr>
+        <w:tc>
+          <w:tcPr>
+            <w:tcW w:w="657" w:type="dxa"/>
+          </w:tcPr>
+          <w:p>
+            <w:pPr>
+              <w:rPr>
+                <w:lang w:val="en-US"/>
+              </w:rPr>
+            </w:pPr>
+            <w:r>
+              <w:rPr>
+                <w:lang w:val="en-US"/>
+              </w:rPr>
+              <w:t>01</w:t>
+            </w:r>
+          </w:p>
+        </w:tc>
+        <w:tc>
+          <w:tcPr>
+            <w:tcW w:w="657" w:type="dxa"/>
+          </w:tcPr>
+          <w:p>
+            <w:pPr>
+              <w:rPr>
+                <w:lang w:val="en-US"/>
+              </w:rPr>
+            </w:pPr>
+            <w:r>
+              <w:rPr>
+                <w:lang w:val="en-US"/>
+              </w:rPr>
+              <w:t>AF</w:t>
+            </w:r>
+          </w:p>
+        </w:tc>
+        <w:tc>
+          <w:tcPr>
+            <w:tcW w:w="657" w:type="dxa"/>
+          </w:tcPr>
+          <w:p>
+            <w:pPr>
+              <w:rPr>
+                <w:lang w:val="en-US"/>
+              </w:rPr>
+            </w:pPr>
+            <w:r>
+              <w:rPr>
+                <w:lang w:val="en-US"/>
+              </w:rPr>
+              <w:t>00</w:t>
+            </w:r>
+          </w:p>
+        </w:tc>
+        <w:tc>
+          <w:tcPr>
+            <w:tcW w:w="657" w:type="dxa"/>
+          </w:tcPr>
+          <w:p>
+            <w:pPr>
+              <w:rPr>
+                <w:lang w:val="en-US"/>
+              </w:rPr>
+            </w:pPr>
+            <w:r>
+              <w:rPr>
+                <w:lang w:val="en-US"/>
+              </w:rPr>
+              <w:t>00</w:t>
+            </w:r>
+          </w:p>
+        </w:tc>
+        <w:tc>
+          <w:tcPr>
+            <w:tcW w:w="657" w:type="dxa"/>
+          </w:tcPr>
+          <w:p>
+            <w:pPr>
+              <w:rPr>
+                <w:lang w:val="en-US"/>
+              </w:rPr>
+            </w:pPr>
+            <w:r>
+              <w:rPr>
+                <w:lang w:val="en-US"/>
+              </w:rPr>
+              <w:t>00</w:t>
+            </w:r>
+          </w:p>
+        </w:tc>
+        <w:tc>
+          <w:tcPr>
+            <w:tcW w:w="657" w:type="dxa"/>
+          </w:tcPr>
+          <w:p>
+            <w:pPr>
+              <w:rPr>
+                <w:lang w:val="en-US"/>
+              </w:rPr>
+            </w:pPr>
+            <w:r>
+              <w:rPr>
+                <w:lang w:val="en-US"/>
+              </w:rPr>
+              <w:t>08</w:t>
+            </w:r>
+          </w:p>
+        </w:tc>
+        <w:tc>
+          <w:tcPr>
+            <w:tcW w:w="657" w:type="dxa"/>
+          </w:tcPr>
+          <w:p>
+            <w:pPr>
+              <w:rPr>
+                <w:lang w:val="en-US"/>
+              </w:rPr>
+            </w:pPr>
+            <w:r>
+              <w:rPr>
+                <w:lang w:val="en-US"/>
+              </w:rPr>
+              <w:t>01</w:t>
+            </w:r>
+          </w:p>
+        </w:tc>
+        <w:tc>
+          <w:tcPr>
+            <w:tcW w:w="657" w:type="dxa"/>
+          </w:tcPr>
+          <w:p>
+            <w:pPr>
+              <w:rPr>
+                <w:lang w:val="en-US"/>
+              </w:rPr>
+            </w:pPr>
+            <w:r>
+              <w:rPr>
+                <w:lang w:val="en-US"/>
+              </w:rPr>
+              <w:t>0F</w:t>
+            </w:r>
+          </w:p>
+        </w:tc>
+        <w:tc>
+          <w:tcPr>
+            <w:tcW w:w="657" w:type="dxa"/>
+          </w:tcPr>
+          <w:p>
+            <w:pPr>
+              <w:rPr>
+                <w:lang w:val="en-US"/>
+              </w:rPr>
+            </w:pPr>
+            <w:r>
+              <w:rPr>
+                <w:lang w:val="en-US"/>
+              </w:rPr>
+              <w:t>00</w:t>
+            </w:r>
+          </w:p>
+        </w:tc>
+        <w:tc>
+          <w:tcPr>
+            <w:tcW w:w="657" w:type="dxa"/>
+          </w:tcPr>
+          <w:p>
+            <w:pPr>
+              <w:rPr>
+                <w:lang w:val="en-US"/>
+              </w:rPr>
+            </w:pPr>
+            <w:r>
+              <w:rPr>
+                <w:lang w:val="en-US"/>
+              </w:rPr>
+              <w:t>0</w:t>
+            </w:r>
+            <w:r>
+              <w:rPr>
+                <w:lang w:val="en-US"/>
+              </w:rPr>
+              <w:t>2</w:t>
+            </w:r>
+          </w:p>
+        </w:tc>
+        <w:tc>
+          <w:tcPr>
+            <w:tcW w:w="657" w:type="dxa"/>
+          </w:tcPr>
+          <w:p>
+            <w:pPr>
+              <w:rPr>
+                <w:lang w:val="en-US"/>
+              </w:rPr>
+            </w:pPr>
+            <w:r>
+              <w:rPr>
+                <w:lang w:val="en-US"/>
+              </w:rPr>
+              <w:t>00</w:t>
+            </w:r>
+          </w:p>
+        </w:tc>
+        <w:tc>
+          <w:tcPr>
+            <w:tcW w:w="657" w:type="dxa"/>
+          </w:tcPr>
+          <w:p>
+            <w:pPr>
+              <w:rPr>
+                <w:lang w:val="en-US"/>
+              </w:rPr>
+            </w:pPr>
+            <w:r>
+              <w:rPr>
+                <w:lang w:val="en-US"/>
+              </w:rPr>
+              <w:t>0</w:t>
+            </w:r>
+            <w:r>
+              <w:rPr>
+                <w:lang w:val="en-US"/>
+              </w:rPr>
+              <w:t>1</w:t>
+            </w:r>
+          </w:p>
+        </w:tc>
+        <w:tc>
+          <w:tcPr>
+            <w:tcW w:w="657" w:type="dxa"/>
+          </w:tcPr>
+          <w:p>
+            <w:pPr>
+              <w:rPr>
+                <w:lang w:val="en-US"/>
+              </w:rPr>
+            </w:pPr>
+            <w:r>
+              <w:rPr>
+                <w:lang w:val="en-US"/>
+              </w:rPr>
+              <w:t>0</w:t>
+            </w:r>
+            <w:r>
+              <w:rPr>
+                <w:lang w:val="en-US"/>
+              </w:rPr>
+              <w:t>1</w:t>
+            </w:r>
+          </w:p>
+        </w:tc>
+        <w:tc>
+          <w:tcPr>
+            <w:tcW w:w="657" w:type="dxa"/>
+          </w:tcPr>
+          <w:p>
+            <w:pPr>
+              <w:rPr>
+                <w:lang w:val="en-US"/>
+              </w:rPr>
+            </w:pPr>
+            <w:r>
+              <w:rPr>
+                <w:lang w:val="en-US"/>
+              </w:rPr>
+              <w:t>01</w:t>
+            </w:r>
+          </w:p>
+        </w:tc>
+        <w:tc>
+          <w:tcPr>
+            <w:tcW w:w="657" w:type="dxa"/>
+          </w:tcPr>
+          <w:p>
+            <w:pPr>
+              <w:rPr>
+                <w:lang w:val="en-US"/>
+              </w:rPr>
+            </w:pPr>
+          </w:p>
+        </w:tc>
+      </w:tr>
+    </w:tbl>
+    <w:p>
+      <w:pPr>
+        <w:rPr>
+          <w:lang w:val="en-US"/>
+        </w:rPr>
+      </w:pPr>
+    </w:p>
+    <w:p>
+      <w:pPr>
+        <w:rPr>
+          <w:lang w:val="en-US"/>
+        </w:rPr>
+      </w:pPr>
+      <w:r>
+        <w:t xml:space="preserve">Проблема в том, </w:t>
+      </w:r>
       <w:proofErr w:type="spellStart"/>
       <w:r>
-        <w:rPr>
-          <w:lang w:val="en-US"/>
-        </w:rPr>
-        <w:t>Varssize</w:t>
+        <w:t>что</w:t>
       </w:r>
       <w:proofErr w:type="spellEnd"/>
       <w:r>
-        <w:rPr>
-          <w:lang w:val="en-US"/>
-        </w:rPr>
-        <w:t xml:space="preserve"> – </w:t>
+        <w:t xml:space="preserve"> </w:t>
       </w:r>
       <w:proofErr w:type="spellStart"/>
       <w:r>
-        <w:t>длинна</w:t>
+        <w:t>функции</w:t>
       </w:r>
       <w:proofErr w:type="spellEnd"/>
       <w:r>
         <w:t xml:space="preserve"> </w:t>
       </w:r>
-      <w:r>
-        <w:rPr>
-          <w:lang w:val="en-US"/>
-        </w:rPr>
-        <w:t>varbinds</w:t>
-      </w:r>
-      <w:bookmarkStart w:id="2" w:name="_GoBack"/>
-      <w:bookmarkEnd w:id="2"/>
+      <w:proofErr w:type="spellStart"/>
+      <w:r>
+        <w:t>записуют</w:t>
+      </w:r>
+      <w:proofErr w:type="spellEnd"/>
+      <w:r>
+        <w:t xml:space="preserve"> по байтам, а </w:t>
+      </w:r>
+      <w:proofErr w:type="spellStart"/>
+      <w:r>
+        <w:t>надо</w:t>
+      </w:r>
+      <w:proofErr w:type="spellEnd"/>
+      <w:r>
+        <w:t xml:space="preserve"> по </w:t>
+      </w:r>
+      <w:proofErr w:type="spellStart"/>
+      <w:r>
+        <w:t>битам</w:t>
+      </w:r>
+      <w:proofErr w:type="spellEnd"/>
     </w:p>
     <w:sectPr>
       <w:pgSz w:w="11906" w:h="16838"/>
